--- a/Dokumentation.docx
+++ b/Dokumentation.docx
@@ -25,6 +25,13 @@
     </w:p>
     <w:p>
       <w:pPr>
+        <w:rPr>
+          <w:lang w:val="de-CH"/>
+        </w:rPr>
+      </w:pPr>
+    </w:p>
+    <w:p>
+      <w:pPr>
         <w:pStyle w:val="Heading1"/>
         <w:rPr>
           <w:lang w:val="de-CH"/>
@@ -34,7 +41,148 @@
         <w:rPr>
           <w:lang w:val="de-CH"/>
         </w:rPr>
-        <w:t>Aufbau des Codes</w:t>
+        <w:t>Wahl des Codes</w:t>
+      </w:r>
+    </w:p>
+    <w:p>
+      <w:pPr>
+        <w:rPr>
+          <w:lang w:val="de-CH"/>
+        </w:rPr>
+      </w:pPr>
+      <w:r>
+        <w:rPr>
+          <w:lang w:val="de-CH"/>
+        </w:rPr>
+        <w:t>Wir haben uns für den Code 39 entschieden, da dieser 43 Buchstaben halten kann</w:t>
+      </w:r>
+    </w:p>
+    <w:p>
+      <w:pPr>
+        <w:rPr>
+          <w:lang w:val="de-CH"/>
+        </w:rPr>
+      </w:pPr>
+    </w:p>
+    <w:p>
+      <w:pPr>
+        <w:pStyle w:val="Heading1"/>
+        <w:rPr>
+          <w:lang w:val="de-CH"/>
+        </w:rPr>
+      </w:pPr>
+      <w:r>
+        <w:rPr>
+          <w:lang w:val="de-CH"/>
+        </w:rPr>
+        <w:t>Ablauf</w:t>
+      </w:r>
+    </w:p>
+    <w:p>
+      <w:pPr>
+        <w:rPr>
+          <w:lang w:val="de-CH"/>
+        </w:rPr>
+      </w:pPr>
+      <w:r>
+        <w:rPr>
+          <w:lang w:val="de-CH"/>
+        </w:rPr>
+        <w:t>Nach dem Scan wird nach der Datei geschaut und diese wird erstellt, wenn diese nicht vorhanden ist.</w:t>
+      </w:r>
+    </w:p>
+    <w:p>
+      <w:pPr>
+        <w:rPr>
+          <w:lang w:val="de-CH"/>
+        </w:rPr>
+      </w:pPr>
+      <w:r>
+        <w:rPr>
+          <w:lang w:val="de-CH"/>
+        </w:rPr>
+        <w:t>Schlussendlich wird die Zeit gespeichert.</w:t>
+      </w:r>
+    </w:p>
+    <w:p>
+      <w:pPr>
+        <w:pStyle w:val="Heading1"/>
+        <w:rPr>
+          <w:lang w:val="de-CH"/>
+        </w:rPr>
+      </w:pPr>
+      <w:r>
+        <w:rPr>
+          <w:noProof/>
+          <w:lang w:val="de-CH"/>
+        </w:rPr>
+        <w:drawing>
+          <wp:inline distT="0" distB="0" distL="0" distR="0" wp14:anchorId="477E1F7C" wp14:editId="69F0C426">
+            <wp:extent cx="5731510" cy="1264920"/>
+            <wp:effectExtent l="0" t="0" r="0" b="5080"/>
+            <wp:docPr id="2" name="Picture 2" descr="Diagram&#10;&#10;Description automatically generated"/>
+            <wp:cNvGraphicFramePr>
+              <a:graphicFrameLocks xmlns:a="http://schemas.openxmlformats.org/drawingml/2006/main" noChangeAspect="1"/>
+            </wp:cNvGraphicFramePr>
+            <a:graphic xmlns:a="http://schemas.openxmlformats.org/drawingml/2006/main">
+              <a:graphicData uri="http://schemas.openxmlformats.org/drawingml/2006/picture">
+                <pic:pic xmlns:pic="http://schemas.openxmlformats.org/drawingml/2006/picture">
+                  <pic:nvPicPr>
+                    <pic:cNvPr id="2" name="Picture 2" descr="Diagram&#10;&#10;Description automatically generated"/>
+                    <pic:cNvPicPr/>
+                  </pic:nvPicPr>
+                  <pic:blipFill>
+                    <a:blip r:embed="rId6">
+                      <a:extLst>
+                        <a:ext uri="{28A0092B-C50C-407E-A947-70E740481C1C}">
+                          <a14:useLocalDpi xmlns:a14="http://schemas.microsoft.com/office/drawing/2010/main" val="0"/>
+                        </a:ext>
+                      </a:extLst>
+                    </a:blip>
+                    <a:stretch>
+                      <a:fillRect/>
+                    </a:stretch>
+                  </pic:blipFill>
+                  <pic:spPr>
+                    <a:xfrm>
+                      <a:off x="0" y="0"/>
+                      <a:ext cx="5731510" cy="1264920"/>
+                    </a:xfrm>
+                    <a:prstGeom prst="rect">
+                      <a:avLst/>
+                    </a:prstGeom>
+                  </pic:spPr>
+                </pic:pic>
+              </a:graphicData>
+            </a:graphic>
+          </wp:inline>
+        </w:drawing>
+      </w:r>
+    </w:p>
+    <w:p>
+      <w:pPr>
+        <w:pStyle w:val="Heading1"/>
+        <w:rPr>
+          <w:lang w:val="de-CH"/>
+        </w:rPr>
+      </w:pPr>
+      <w:r>
+        <w:rPr>
+          <w:lang w:val="de-CH"/>
+        </w:rPr>
+        <w:t>Codierung</w:t>
+      </w:r>
+      <w:r>
+        <w:rPr>
+          <w:lang w:val="de-CH"/>
+        </w:rPr>
+        <w:t xml:space="preserve"> des </w:t>
+      </w:r>
+      <w:r>
+        <w:rPr>
+          <w:lang w:val="de-CH"/>
+        </w:rPr>
+        <w:t>Barcodes</w:t>
       </w:r>
     </w:p>
     <w:p>
@@ -60,33 +208,53 @@
       </w:r>
       <w:proofErr w:type="spellEnd"/>
       <w:proofErr w:type="gramEnd"/>
-    </w:p>
-    <w:p>
-      <w:pPr>
-        <w:rPr>
-          <w:lang w:val="de-CH"/>
-        </w:rPr>
-      </w:pPr>
-    </w:p>
-    <w:p>
-      <w:pPr>
-        <w:rPr>
-          <w:lang w:val="de-CH"/>
-        </w:rPr>
-      </w:pPr>
-      <w:r>
-        <w:rPr>
-          <w:lang w:val="de-CH"/>
-        </w:rPr>
-        <w:t>Beispiel:</w:t>
-      </w:r>
-    </w:p>
-    <w:p>
-      <w:pPr>
-        <w:rPr>
-          <w:lang w:val="de-CH"/>
-        </w:rPr>
-      </w:pPr>
+      <w:r>
+        <w:rPr>
+          <w:noProof/>
+          <w:lang w:val="de-CH"/>
+        </w:rPr>
+        <w:drawing>
+          <wp:inline distT="0" distB="0" distL="0" distR="0" wp14:anchorId="76A8690B" wp14:editId="7376AD83">
+            <wp:extent cx="5067300" cy="635000"/>
+            <wp:effectExtent l="0" t="0" r="0" b="0"/>
+            <wp:docPr id="1" name="Picture 1" descr="Background pattern&#10;&#10;Description automatically generated"/>
+            <wp:cNvGraphicFramePr>
+              <a:graphicFrameLocks xmlns:a="http://schemas.openxmlformats.org/drawingml/2006/main" noChangeAspect="1"/>
+            </wp:cNvGraphicFramePr>
+            <a:graphic xmlns:a="http://schemas.openxmlformats.org/drawingml/2006/main">
+              <a:graphicData uri="http://schemas.openxmlformats.org/drawingml/2006/picture">
+                <pic:pic xmlns:pic="http://schemas.openxmlformats.org/drawingml/2006/picture">
+                  <pic:nvPicPr>
+                    <pic:cNvPr id="1" name="Picture 1" descr="Background pattern&#10;&#10;Description automatically generated"/>
+                    <pic:cNvPicPr/>
+                  </pic:nvPicPr>
+                  <pic:blipFill>
+                    <a:blip r:embed="rId7">
+                      <a:extLst>
+                        <a:ext uri="{28A0092B-C50C-407E-A947-70E740481C1C}">
+                          <a14:useLocalDpi xmlns:a14="http://schemas.microsoft.com/office/drawing/2010/main" val="0"/>
+                        </a:ext>
+                      </a:extLst>
+                    </a:blip>
+                    <a:stretch>
+                      <a:fillRect/>
+                    </a:stretch>
+                  </pic:blipFill>
+                  <pic:spPr>
+                    <a:xfrm>
+                      <a:off x="0" y="0"/>
+                      <a:ext cx="5067300" cy="635000"/>
+                    </a:xfrm>
+                    <a:prstGeom prst="rect">
+                      <a:avLst/>
+                    </a:prstGeom>
+                  </pic:spPr>
+                </pic:pic>
+              </a:graphicData>
+            </a:graphic>
+          </wp:inline>
+        </w:drawing>
+      </w:r>
     </w:p>
     <w:p>
       <w:pPr>
@@ -150,7 +318,7 @@
       </w:r>
     </w:p>
     <w:sectPr>
-      <w:headerReference w:type="default" r:id="rId6"/>
+      <w:headerReference w:type="default" r:id="rId8"/>
       <w:pgSz w:w="11906" w:h="16838"/>
       <w:pgMar w:top="1440" w:right="1440" w:bottom="1440" w:left="1440" w:header="708" w:footer="708" w:gutter="0"/>
       <w:cols w:space="708"/>
@@ -647,6 +815,28 @@
       <w:szCs w:val="32"/>
     </w:rPr>
   </w:style>
+  <w:style w:type="paragraph" w:styleId="Heading2">
+    <w:name w:val="heading 2"/>
+    <w:basedOn w:val="Normal"/>
+    <w:next w:val="Normal"/>
+    <w:link w:val="Heading2Char"/>
+    <w:uiPriority w:val="9"/>
+    <w:unhideWhenUsed/>
+    <w:qFormat/>
+    <w:rsid w:val="00CB4A39"/>
+    <w:pPr>
+      <w:keepNext/>
+      <w:keepLines/>
+      <w:spacing w:before="40"/>
+      <w:outlineLvl w:val="1"/>
+    </w:pPr>
+    <w:rPr>
+      <w:rFonts w:asciiTheme="majorHAnsi" w:eastAsiaTheme="majorEastAsia" w:hAnsiTheme="majorHAnsi" w:cstheme="majorBidi"/>
+      <w:color w:val="2F5496" w:themeColor="accent1" w:themeShade="BF"/>
+      <w:sz w:val="26"/>
+      <w:szCs w:val="26"/>
+    </w:rPr>
+  </w:style>
   <w:style w:type="character" w:default="1" w:styleId="DefaultParagraphFont">
     <w:name w:val="Default Paragraph Font"/>
     <w:uiPriority w:val="1"/>
@@ -760,6 +950,19 @@
       <w:color w:val="2F5496" w:themeColor="accent1" w:themeShade="BF"/>
       <w:sz w:val="32"/>
       <w:szCs w:val="32"/>
+    </w:rPr>
+  </w:style>
+  <w:style w:type="character" w:customStyle="1" w:styleId="Heading2Char">
+    <w:name w:val="Heading 2 Char"/>
+    <w:basedOn w:val="DefaultParagraphFont"/>
+    <w:link w:val="Heading2"/>
+    <w:uiPriority w:val="9"/>
+    <w:rsid w:val="00CB4A39"/>
+    <w:rPr>
+      <w:rFonts w:asciiTheme="majorHAnsi" w:eastAsiaTheme="majorEastAsia" w:hAnsiTheme="majorHAnsi" w:cstheme="majorBidi"/>
+      <w:color w:val="2F5496" w:themeColor="accent1" w:themeShade="BF"/>
+      <w:sz w:val="26"/>
+      <w:szCs w:val="26"/>
     </w:rPr>
   </w:style>
 </w:styles>
